--- a/Arquivos/Documentos/Apresentação/roteiro de apresentação.docx
+++ b/Arquivos/Documentos/Apresentação/roteiro de apresentação.docx
@@ -36,8 +36,13 @@
       <w:r>
         <w:t xml:space="preserve">a vocês </w:t>
       </w:r>
-      <w:r>
-        <w:t>Acanno: Um jogo eletrônico de RPG com acessibilidade em LIBRAS.</w:t>
+      <w:proofErr w:type="spellStart"/>
+      <w:r>
+        <w:t>Acanno</w:t>
+      </w:r>
+      <w:proofErr w:type="spellEnd"/>
+      <w:r>
+        <w:t>: Um jogo eletrônico de RPG com acessibilidade em LIBRAS.</w:t>
       </w:r>
     </w:p>
     <w:p>
@@ -183,7 +188,15 @@
         <w:t xml:space="preserve"> isso, tem-se o</w:t>
       </w:r>
       <w:r>
-        <w:t xml:space="preserve"> fato da LIBRAS não ter um protagonismo no currículo escolar</w:t>
+        <w:t xml:space="preserve"> fato </w:t>
+      </w:r>
+      <w:proofErr w:type="gramStart"/>
+      <w:r>
+        <w:t>da</w:t>
+      </w:r>
+      <w:proofErr w:type="gramEnd"/>
+      <w:r>
+        <w:t xml:space="preserve"> LIBRAS não ter um protagonismo no currículo escolar</w:t>
       </w:r>
       <w:r>
         <w:t>, o que estende</w:t>
@@ -267,7 +280,15 @@
         <w:t>g</w:t>
       </w:r>
       <w:r>
-        <w:t>a, Memolibras e Alfabeto Libras</w:t>
+        <w:t xml:space="preserve">a, </w:t>
+      </w:r>
+      <w:proofErr w:type="spellStart"/>
+      <w:r>
+        <w:t>Memolibras</w:t>
+      </w:r>
+      <w:proofErr w:type="spellEnd"/>
+      <w:r>
+        <w:t xml:space="preserve"> e Alfabeto Libras</w:t>
       </w:r>
       <w:r>
         <w:t xml:space="preserve"> </w:t>
@@ -287,8 +308,13 @@
       <w:r>
         <w:t xml:space="preserve"> </w:t>
       </w:r>
-      <w:r>
-        <w:t>Memolibras: Jogo da memória que possui imagens de animais e suas traduções, tendo o jogador que fazer a associação, é composto de 3 fases.</w:t>
+      <w:proofErr w:type="spellStart"/>
+      <w:r>
+        <w:t>Memolibras</w:t>
+      </w:r>
+      <w:proofErr w:type="spellEnd"/>
+      <w:r>
+        <w:t>: Jogo da memória que possui imagens de animais e suas traduções, tendo o jogador que fazer a associação, é composto de 3 fases.</w:t>
       </w:r>
       <w:r>
         <w:t xml:space="preserve"> </w:t>
@@ -303,7 +329,15 @@
         <w:jc w:val="both"/>
       </w:pPr>
       <w:r>
-        <w:t>O problema desses jogos é que eles fragmentam a língua de sinais, limitando-se ao ensino das letras, palavras, frases e expressões de uma forma não conjunta, mas individual. O jogo Acanno se diferencia justamente por, além de possuir uma variedade de itens lexicais mais ampla e diversificada, exibe o valor semântico dos sinais, esse que varia dependendo do contexto enunciativo</w:t>
+        <w:t xml:space="preserve">O problema desses jogos é que eles fragmentam a língua de sinais, limitando-se ao ensino das letras, palavras, frases e expressões de uma forma não conjunta, mas individual. O jogo </w:t>
+      </w:r>
+      <w:proofErr w:type="spellStart"/>
+      <w:r>
+        <w:t>Acanno</w:t>
+      </w:r>
+      <w:proofErr w:type="spellEnd"/>
+      <w:r>
+        <w:t xml:space="preserve"> se diferencia justamente por, além de possuir uma variedade de itens lexicais mais ampla e diversificada, exibe o valor semântico dos sinais, esse que varia dependendo do contexto enunciativo</w:t>
       </w:r>
       <w:r>
         <w:t>,</w:t>
@@ -357,7 +391,15 @@
         <w:t xml:space="preserve">acessibilidade buscada. De Protótipo de média fidelidade: </w:t>
       </w:r>
       <w:r>
-        <w:t>Desenvolvendo as primeiras telas e builds do jogo, testando funcionalidades e a aplicação da LIBRAS e protótipo de alta fidelidade: expansão da build, inserindo mais inimigos, cenários e mensagens.</w:t>
+        <w:t xml:space="preserve">Desenvolvendo as primeiras telas e builds do jogo, testando funcionalidades e a aplicação da LIBRAS e protótipo de alta fidelidade: expansão </w:t>
+      </w:r>
+      <w:proofErr w:type="gramStart"/>
+      <w:r>
+        <w:t>da build</w:t>
+      </w:r>
+      <w:proofErr w:type="gramEnd"/>
+      <w:r>
+        <w:t>, inserindo mais inimigos, cenários e mensagens.</w:t>
       </w:r>
     </w:p>
     <w:p>
@@ -383,7 +425,15 @@
         <w:jc w:val="both"/>
       </w:pPr>
       <w:r>
-        <w:t>Iriei apresentar agora um breve trailer do jogo Acanno.</w:t>
+        <w:t xml:space="preserve">Iriei apresentar agora um breve trailer do jogo </w:t>
+      </w:r>
+      <w:proofErr w:type="spellStart"/>
+      <w:r>
+        <w:t>Acanno</w:t>
+      </w:r>
+      <w:proofErr w:type="spellEnd"/>
+      <w:r>
+        <w:t>.</w:t>
       </w:r>
     </w:p>
     <w:p>
@@ -424,8 +474,13 @@
       <w:r>
         <w:t xml:space="preserve"> </w:t>
       </w:r>
-      <w:r>
-        <w:t xml:space="preserve">NPCs são personagens não jogáveis nos jogos. Eles compõem o mundo e são um elemento importante para a narrativa e a criação do ambiente através de </w:t>
+      <w:proofErr w:type="spellStart"/>
+      <w:r>
+        <w:t>NPCs</w:t>
+      </w:r>
+      <w:proofErr w:type="spellEnd"/>
+      <w:r>
+        <w:t xml:space="preserve"> são personagens não jogáveis nos jogos. Eles compõem o mundo e são um elemento importante para a narrativa e a criação do ambiente através de </w:t>
       </w:r>
       <w:r>
         <w:t xml:space="preserve">seus </w:t>
@@ -490,7 +545,15 @@
         <w:jc w:val="both"/>
       </w:pPr>
       <w:r>
-        <w:t>Para a criação da história foi pensado nos protagonistas, nos vilões e nos elementos principais que compõem a trama do jogo. Para os cenários foi pensado na formação do mapa, nas casas, suas localidades e os NPCs que o compõem.</w:t>
+        <w:t xml:space="preserve">Para a criação da história foi pensado nos protagonistas, nos vilões e nos elementos principais que compõem a trama do jogo. Para os cenários foi pensado na formação do mapa, nas casas, suas localidades e os </w:t>
+      </w:r>
+      <w:proofErr w:type="spellStart"/>
+      <w:r>
+        <w:t>NPCs</w:t>
+      </w:r>
+      <w:proofErr w:type="spellEnd"/>
+      <w:r>
+        <w:t xml:space="preserve"> que o compõem.</w:t>
       </w:r>
     </w:p>
     <w:p>
@@ -502,16 +565,40 @@
         <w:t>Para a exibição da LIBRAS, primeiramente, foram listados os textos do jogo e, em seguida, a sua tradução</w:t>
       </w:r>
       <w:r>
-        <w:t>, essas validadas por um profissional em LIBRAS. Então os sinais foram reproduzidos e carregados no Inkscape, em que foram feitos desenhos em cima das fotos.</w:t>
-      </w:r>
-    </w:p>
-    <w:p>
-      <w:pPr>
-        <w:ind w:firstLine="708"/>
-        <w:jc w:val="both"/>
-      </w:pPr>
-      <w:r>
-        <w:t>Depois de criar 16 variações faciais para cada expressão, essas foram carregadas no FontForge onde foram convertidas em fontes e, em seguida, essas fontes foram carregadas no RPG Maker MV, sendo exibida nas caixas de texto do jogo.</w:t>
+        <w:t xml:space="preserve">, essas validadas por um profissional em LIBRAS. Então os sinais foram reproduzidos e carregados no </w:t>
+      </w:r>
+      <w:proofErr w:type="spellStart"/>
+      <w:r>
+        <w:t>Inkscape</w:t>
+      </w:r>
+      <w:proofErr w:type="spellEnd"/>
+      <w:r>
+        <w:t>, em que foram feitos desenhos em cima das fotos.</w:t>
+      </w:r>
+    </w:p>
+    <w:p>
+      <w:pPr>
+        <w:ind w:firstLine="708"/>
+        <w:jc w:val="both"/>
+      </w:pPr>
+      <w:r>
+        <w:t xml:space="preserve">Depois de criar 16 variações faciais para cada expressão, essas foram carregadas no </w:t>
+      </w:r>
+      <w:proofErr w:type="spellStart"/>
+      <w:r>
+        <w:t>FontForge</w:t>
+      </w:r>
+      <w:proofErr w:type="spellEnd"/>
+      <w:r>
+        <w:t xml:space="preserve"> onde foram convertidas em fontes e, em seguida, essas fontes foram carregadas no RPG </w:t>
+      </w:r>
+      <w:proofErr w:type="spellStart"/>
+      <w:r>
+        <w:t>Maker</w:t>
+      </w:r>
+      <w:proofErr w:type="spellEnd"/>
+      <w:r>
+        <w:t xml:space="preserve"> MV, sendo exibida nas caixas de texto do jogo.</w:t>
       </w:r>
     </w:p>
     <w:p>
@@ -538,16 +625,18 @@
         <w:jc w:val="both"/>
       </w:pPr>
       <w:r>
-        <w:t xml:space="preserve">Aqui estão as referências do projeto... E esse foi Acanno: </w:t>
-      </w:r>
-      <w:r>
-        <w:t>Um jogo eletrônico de RPG com acessibilidade em LIBRAS.</w:t>
-      </w:r>
-      <w:r>
-        <w:t xml:space="preserve"> </w:t>
-      </w:r>
-      <w:r>
-        <w:t>Perguntas?</w:t>
+        <w:t xml:space="preserve">Aqui estão as referências do projeto... E esse foi </w:t>
+      </w:r>
+      <w:proofErr w:type="spellStart"/>
+      <w:r>
+        <w:t>Acanno</w:t>
+      </w:r>
+      <w:proofErr w:type="spellEnd"/>
+      <w:r>
+        <w:t xml:space="preserve">: Um jogo eletrônico de RPG com acessibilidade em LIBRAS. </w:t>
+      </w:r>
+      <w:r>
+        <w:t>Muito obrigado!</w:t>
       </w:r>
     </w:p>
     <w:sectPr>
